--- a/demos/docgen/docTemplate.docx
+++ b/demos/docgen/docTemplate.docx
@@ -7,15 +7,56 @@
         <w:pStyle w:val="Heading1"/>
       </w:pPr>
       <w:r>
-        <w:t>Dear NAME</w:t>
+        <w:t xml:space="preserve">Dear </w:t>
+      </w:r>
+      <w:r>
+        <w:t>{{name}}</w:t>
       </w:r>
     </w:p>
     <w:p/>
     <w:p>
       <w:r>
-        <w:t>We want to hire you as JOB. We are going to pay you SALARY. The job starts STARTDATE.</w:t>
+        <w:t xml:space="preserve">We want to hire you as </w:t>
+      </w:r>
+      <w:r>
+        <w:t>{{job}}</w:t>
+      </w:r>
+      <w:r>
+        <w:t xml:space="preserve">. We are going to pay you </w:t>
+      </w:r>
+      <w:r>
+        <w:t>{{salary}}</w:t>
+      </w:r>
+      <w:r>
+        <w:t xml:space="preserve">. The job starts </w:t>
+      </w:r>
+      <w:r>
+        <w:rPr>
+          <w:b/>
+          <w:bCs/>
+        </w:rPr>
+        <w:t>{{startdate}}</w:t>
+      </w:r>
+      <w:r>
+        <w:t>.</w:t>
       </w:r>
     </w:p>
+    <w:p>
+      <w:r>
+        <w:t>{% conditional-section expr(salary &gt;= 1000) %}</w:t>
+      </w:r>
+    </w:p>
+    <w:p>
+      <w:r>
+        <w:t>You are gonna be rich!</w:t>
+      </w:r>
+    </w:p>
+    <w:p>
+      <w:r>
+        <w:t>{% end-section %}</w:t>
+      </w:r>
+    </w:p>
+    <w:p/>
     <w:p>
       <w:r>
         <w:t>All new employees get a cat:</w:t>
@@ -1003,7 +1044,7 @@
 
 <file path=word/webextensions/taskpanes.xml><?xml version="1.0" encoding="utf-8"?>
 <wetp:taskpanes xmlns:wetp="http://schemas.microsoft.com/office/webextensions/taskpanes/2010/11">
-  <wetp:taskpane dockstate="right" visibility="0" width="350" row="2">
+  <wetp:taskpane dockstate="right" visibility="0" width="350" row="4">
     <wetp:webextensionref xmlns:r="http://schemas.openxmlformats.org/officeDocument/2006/relationships" r:id="rId1"/>
   </wetp:taskpane>
 </wetp:taskpanes>
